--- a/SPRINT 3/2-Actas Scrum y Seguimiento/Scrum 3 semana 3/Plan del Sprint 3 V1.0.docx
+++ b/SPRINT 3/2-Actas Scrum y Seguimiento/Scrum 3 semana 3/Plan del Sprint 3 V1.0.docx
@@ -13,8 +13,6 @@
           <w:szCs w:val="20"/>
         </w:rPr>
       </w:pPr>
-      <w:bookmarkStart w:id="0" w:name="_GoBack"/>
-      <w:bookmarkEnd w:id="0"/>
     </w:p>
     <w:p>
       <w:pPr>
@@ -130,7 +128,18 @@
           <w:sz w:val="16"/>
           <w:szCs w:val="20"/>
         </w:rPr>
-        <w:t>23</w:t>
+        <w:t>1</w:t>
+      </w:r>
+      <w:bookmarkStart w:id="0" w:name="_GoBack"/>
+      <w:bookmarkEnd w:id="0"/>
+      <w:r>
+        <w:rPr>
+          <w:rFonts w:ascii="Verdana" w:hAnsi="Verdana"/>
+          <w:b/>
+          <w:sz w:val="16"/>
+          <w:szCs w:val="20"/>
+        </w:rPr>
+        <w:t>/06</w:t>
       </w:r>
       <w:r>
         <w:rPr>
@@ -139,7 +148,7 @@
           <w:sz w:val="16"/>
           <w:szCs w:val="20"/>
         </w:rPr>
-        <w:t>/05/</w:t>
+        <w:t>/</w:t>
       </w:r>
       <w:r>
         <w:rPr>
@@ -363,17 +372,15 @@
         <w:jc w:val="both"/>
         <w:rPr>
           <w:rFonts w:ascii="Verdana" w:hAnsi="Verdana"/>
-          <w:sz w:val="20"/>
           <w:szCs w:val="20"/>
         </w:rPr>
       </w:pPr>
       <w:r>
         <w:rPr>
-          <w:rFonts w:ascii="Verdana" w:hAnsi="Verdana" w:cs="Calibri"/>
-          <w:color w:val="000000"/>
-          <w:lang w:eastAsia="es-CO"/>
+          <w:rFonts w:ascii="Verdana" w:hAnsi="Verdana"/>
+          <w:szCs w:val="20"/>
         </w:rPr>
-        <w:t>Administración de usuarios</w:t>
+        <w:t>Crear Usuario</w:t>
       </w:r>
     </w:p>
     <w:p>
@@ -778,6 +785,16 @@
                 <w:lang w:eastAsia="es-CO"/>
               </w:rPr>
             </w:pPr>
+            <w:r>
+              <w:rPr>
+                <w:rFonts w:ascii="Verdana" w:eastAsia="Times New Roman" w:hAnsi="Verdana" w:cs="Calibri"/>
+                <w:color w:val="000000"/>
+                <w:sz w:val="20"/>
+                <w:szCs w:val="20"/>
+                <w:lang w:eastAsia="es-CO"/>
+              </w:rPr>
+              <w:t>8</w:t>
+            </w:r>
           </w:p>
         </w:tc>
       </w:tr>
@@ -839,12 +856,14 @@
           </w:tcPr>
           <w:p>
             <w:pPr>
-              <w:pStyle w:val="Prrafodelista"/>
-              <w:spacing w:after="0" w:line="240" w:lineRule="auto"/>
-              <w:rPr>
-                <w:rFonts w:ascii="Verdana" w:hAnsi="Verdana"/>
-                <w:sz w:val="20"/>
-                <w:szCs w:val="20"/>
+              <w:spacing w:after="0" w:line="240" w:lineRule="auto"/>
+              <w:jc w:val="center"/>
+              <w:rPr>
+                <w:rFonts w:ascii="Verdana" w:eastAsia="Times New Roman" w:hAnsi="Verdana" w:cs="Calibri"/>
+                <w:color w:val="000000"/>
+                <w:sz w:val="20"/>
+                <w:szCs w:val="20"/>
+                <w:lang w:eastAsia="es-CO"/>
               </w:rPr>
             </w:pPr>
             <w:r>
@@ -853,20 +872,16 @@
                 <w:color w:val="000000"/>
                 <w:lang w:eastAsia="es-CO"/>
               </w:rPr>
-              <w:t>Administración de usuarios</w:t>
-            </w:r>
-          </w:p>
-          <w:p>
-            <w:pPr>
-              <w:spacing w:after="0" w:line="240" w:lineRule="auto"/>
-              <w:rPr>
-                <w:rFonts w:ascii="Verdana" w:eastAsia="Times New Roman" w:hAnsi="Verdana" w:cs="Calibri"/>
-                <w:color w:val="000000"/>
-                <w:sz w:val="20"/>
-                <w:szCs w:val="20"/>
-                <w:lang w:eastAsia="es-CO"/>
-              </w:rPr>
-            </w:pPr>
+              <w:t xml:space="preserve">CREAR </w:t>
+            </w:r>
+            <w:r>
+              <w:rPr>
+                <w:rFonts w:ascii="Verdana" w:hAnsi="Verdana" w:cs="Calibri"/>
+                <w:color w:val="000000"/>
+                <w:lang w:eastAsia="es-CO"/>
+              </w:rPr>
+              <w:t>USUARIO</w:t>
+            </w:r>
           </w:p>
         </w:tc>
         <w:tc>
@@ -931,6 +946,16 @@
                 <w:lang w:eastAsia="es-CO"/>
               </w:rPr>
             </w:pPr>
+            <w:r>
+              <w:rPr>
+                <w:rFonts w:ascii="Verdana" w:eastAsia="Times New Roman" w:hAnsi="Verdana" w:cs="Calibri"/>
+                <w:color w:val="000000"/>
+                <w:sz w:val="20"/>
+                <w:szCs w:val="20"/>
+                <w:lang w:eastAsia="es-CO"/>
+              </w:rPr>
+              <w:t>8</w:t>
+            </w:r>
           </w:p>
         </w:tc>
       </w:tr>
@@ -1265,7 +1290,6 @@
           <w:sz w:val="18"/>
           <w:szCs w:val="20"/>
         </w:rPr>
-        <w:lastRenderedPageBreak/>
         <w:t>SEGUIMIENTO A</w:t>
       </w:r>
       <w:r>
@@ -1298,6 +1322,7 @@
         <w:jc w:val="both"/>
       </w:pPr>
       <w:r>
+        <w:lastRenderedPageBreak/>
         <w:fldChar w:fldCharType="begin"/>
       </w:r>
       <w:r>
@@ -1345,7 +1370,7 @@
       </w:tblGrid>
       <w:tr>
         <w:trPr>
-          <w:divId w:val="2031298482"/>
+          <w:divId w:val="292560093"/>
           <w:trHeight w:val="321"/>
         </w:trPr>
         <w:tc>
@@ -1422,7 +1447,7 @@
       </w:tr>
       <w:tr>
         <w:trPr>
-          <w:divId w:val="2031298482"/>
+          <w:divId w:val="292560093"/>
           <w:trHeight w:val="321"/>
         </w:trPr>
         <w:tc>
@@ -1629,7 +1654,7 @@
       <w:tr>
         <w:trPr>
           <w:gridAfter w:val="1"/>
-          <w:divId w:val="2031298482"/>
+          <w:divId w:val="292560093"/>
           <w:wAfter w:w="9" w:type="dxa"/>
           <w:trHeight w:val="321"/>
         </w:trPr>
@@ -2131,7 +2156,7 @@
       </w:tr>
       <w:tr>
         <w:trPr>
-          <w:divId w:val="2031298482"/>
+          <w:divId w:val="292560093"/>
           <w:trHeight w:val="321"/>
         </w:trPr>
         <w:tc>
@@ -2334,7 +2359,7 @@
       <w:tr>
         <w:trPr>
           <w:gridAfter w:val="1"/>
-          <w:divId w:val="2031298482"/>
+          <w:divId w:val="292560093"/>
           <w:wAfter w:w="9" w:type="dxa"/>
           <w:trHeight w:val="321"/>
         </w:trPr>
@@ -2776,7 +2801,7 @@
       </w:tr>
       <w:tr>
         <w:trPr>
-          <w:divId w:val="2031298482"/>
+          <w:divId w:val="292560093"/>
           <w:trHeight w:val="321"/>
         </w:trPr>
         <w:tc>
@@ -2979,7 +3004,7 @@
       <w:tr>
         <w:trPr>
           <w:gridAfter w:val="1"/>
-          <w:divId w:val="2031298482"/>
+          <w:divId w:val="292560093"/>
           <w:wAfter w:w="9" w:type="dxa"/>
           <w:trHeight w:val="321"/>
         </w:trPr>
@@ -3421,7 +3446,7 @@
       </w:tr>
       <w:tr>
         <w:trPr>
-          <w:divId w:val="2031298482"/>
+          <w:divId w:val="292560093"/>
           <w:trHeight w:val="321"/>
         </w:trPr>
         <w:tc>
@@ -3624,7 +3649,7 @@
       <w:tr>
         <w:trPr>
           <w:gridAfter w:val="1"/>
-          <w:divId w:val="2031298482"/>
+          <w:divId w:val="292560093"/>
           <w:wAfter w:w="9" w:type="dxa"/>
           <w:trHeight w:val="321"/>
         </w:trPr>
@@ -4066,7 +4091,7 @@
       </w:tr>
       <w:tr>
         <w:trPr>
-          <w:divId w:val="2031298482"/>
+          <w:divId w:val="292560093"/>
           <w:trHeight w:val="321"/>
         </w:trPr>
         <w:tc>
@@ -4269,7 +4294,7 @@
       <w:tr>
         <w:trPr>
           <w:gridAfter w:val="1"/>
-          <w:divId w:val="2031298482"/>
+          <w:divId w:val="292560093"/>
           <w:wAfter w:w="9" w:type="dxa"/>
           <w:trHeight w:val="321"/>
         </w:trPr>
@@ -4711,7 +4736,7 @@
       </w:tr>
       <w:tr>
         <w:trPr>
-          <w:divId w:val="2031298482"/>
+          <w:divId w:val="292560093"/>
           <w:trHeight w:val="321"/>
         </w:trPr>
         <w:tc>
@@ -4914,7 +4939,7 @@
       <w:tr>
         <w:trPr>
           <w:gridAfter w:val="1"/>
-          <w:divId w:val="2031298482"/>
+          <w:divId w:val="292560093"/>
           <w:wAfter w:w="9" w:type="dxa"/>
           <w:trHeight w:val="321"/>
         </w:trPr>
@@ -5356,7 +5381,7 @@
       </w:tr>
       <w:tr>
         <w:trPr>
-          <w:divId w:val="2031298482"/>
+          <w:divId w:val="292560093"/>
           <w:trHeight w:val="321"/>
         </w:trPr>
         <w:tc>
@@ -5559,7 +5584,7 @@
       <w:tr>
         <w:trPr>
           <w:gridAfter w:val="1"/>
-          <w:divId w:val="2031298482"/>
+          <w:divId w:val="292560093"/>
           <w:wAfter w:w="9" w:type="dxa"/>
           <w:trHeight w:val="321"/>
         </w:trPr>
@@ -6001,7 +6026,7 @@
       </w:tr>
       <w:tr>
         <w:trPr>
-          <w:divId w:val="2031298482"/>
+          <w:divId w:val="292560093"/>
           <w:trHeight w:val="321"/>
         </w:trPr>
         <w:tc>
@@ -6204,7 +6229,7 @@
       <w:tr>
         <w:trPr>
           <w:gridAfter w:val="1"/>
-          <w:divId w:val="2031298482"/>
+          <w:divId w:val="292560093"/>
           <w:wAfter w:w="9" w:type="dxa"/>
           <w:trHeight w:val="337"/>
         </w:trPr>
@@ -8440,7 +8465,19 @@
                 <w:sz w:val="18"/>
                 <w:szCs w:val="18"/>
               </w:rPr>
-              <w:t>Los Diseños están acordes con la solución del problema</w:t>
+              <w:t xml:space="preserve">Los Diseños están acordes con la solución </w:t>
+            </w:r>
+            <w:r>
+              <w:rPr>
+                <w:rFonts w:ascii="Verdana" w:hAnsi="Verdana" w:cs="Calibri"/>
+                <w:b/>
+                <w:bCs/>
+                <w:color w:val="000000"/>
+                <w:sz w:val="18"/>
+                <w:szCs w:val="18"/>
+              </w:rPr>
+              <w:lastRenderedPageBreak/>
+              <w:t>del problema</w:t>
             </w:r>
           </w:p>
           <w:p>
@@ -13954,7 +13991,7 @@
                                     <w:szCs w:val="16"/>
                                     <w:lang w:val="es-ES"/>
                                   </w:rPr>
-                                  <w:t>4</w:t>
+                                  <w:t>1</w:t>
                                 </w:r>
                                 <w:r>
                                   <w:rPr>
@@ -14036,7 +14073,7 @@
                               <w:szCs w:val="16"/>
                               <w:lang w:val="es-ES"/>
                             </w:rPr>
-                            <w:t>4</w:t>
+                            <w:t>1</w:t>
                           </w:r>
                           <w:r>
                             <w:rPr>
@@ -15792,7 +15829,7 @@
 </file>
 
 <file path=customXml/itemProps1.xml><?xml version="1.0" encoding="utf-8"?>
-<ds:datastoreItem xmlns:ds="http://schemas.openxmlformats.org/officeDocument/2006/customXml" ds:itemID="{7FB8EBA3-66C2-4429-85C2-6BD66F22129C}">
+<ds:datastoreItem xmlns:ds="http://schemas.openxmlformats.org/officeDocument/2006/customXml" ds:itemID="{19F64575-5DCB-4BEE-B98A-AFACB6F7AA29}">
   <ds:schemaRefs>
     <ds:schemaRef ds:uri="http://schemas.openxmlformats.org/officeDocument/2006/bibliography"/>
   </ds:schemaRefs>
